--- a/Documents/HLD-LLD/HLD_LLD.docx
+++ b/Documents/HLD-LLD/HLD_LLD.docx
@@ -1160,7 +1160,6 @@
           <w:docPartUnique/>
         </w:docPartObj>
       </w:sdtPr>
-      <w:sdtEndPr/>
       <w:sdtContent>
         <w:p>
           <w:pPr>
@@ -4631,23 +4630,7 @@
           <w:rFonts w:ascii="Arial" w:eastAsia="Arial" w:hAnsi="Arial" w:cs="Arial"/>
           <w:color w:val="222222"/>
         </w:rPr>
-        <w:t xml:space="preserve">● It is also known as SSH (secure shell). It works on port no. 22 and uses the client-server model. A socket programming interface provides the routines required for </w:t>
-      </w:r>
-      <w:proofErr w:type="spellStart"/>
-      <w:r>
-        <w:rPr>
-          <w:rFonts w:ascii="Arial" w:eastAsia="Arial" w:hAnsi="Arial" w:cs="Arial"/>
-          <w:color w:val="222222"/>
-        </w:rPr>
-        <w:t>interprocess</w:t>
-      </w:r>
-      <w:proofErr w:type="spellEnd"/>
-      <w:r>
-        <w:rPr>
-          <w:rFonts w:ascii="Arial" w:eastAsia="Arial" w:hAnsi="Arial" w:cs="Arial"/>
-          <w:color w:val="222222"/>
-        </w:rPr>
-        <w:t xml:space="preserve"> communication between applications, either on the local system or spread in a distributed, TCP/IP-based network environment. Once a peer-to-peer connection is established, a socket descriptor is used to uniquely identify the connection</w:t>
+        <w:t>● It is also known as SSH (secure shell). It works on port no. 22 and uses the client-server model. A socket programming interface provides the routines required for interprocess communication between applications, either on the local system or spread in a distributed, TCP/IP-based network environment. Once a peer-to-peer connection is established, a socket descriptor is used to uniquely identify the connection</w:t>
       </w:r>
     </w:p>
     <w:p>
@@ -5647,31 +5630,6 @@
           <w:szCs w:val="22"/>
         </w:rPr>
       </w:pPr>
-      <w:r>
-        <w:rPr>
-          <w:b w:val="0"/>
-          <w:color w:val="24292F"/>
-          <w:sz w:val="22"/>
-          <w:szCs w:val="22"/>
-        </w:rPr>
-        <w:t>Creates a fork of its process for every incoming connection, closing listened for that particular fork</w:t>
-      </w:r>
-    </w:p>
-    <w:p>
-      <w:pPr>
-        <w:pStyle w:val="Heading2"/>
-        <w:numPr>
-          <w:ilvl w:val="0"/>
-          <w:numId w:val="10"/>
-        </w:numPr>
-        <w:shd w:val="clear" w:color="auto" w:fill="FFFFFF"/>
-        <w:spacing w:before="0" w:after="0"/>
-        <w:rPr>
-          <w:b w:val="0"/>
-          <w:sz w:val="22"/>
-          <w:szCs w:val="22"/>
-        </w:rPr>
-      </w:pPr>
       <w:bookmarkStart w:id="14" w:name="_9jh6l3lly3xj" w:colFirst="0" w:colLast="0"/>
       <w:bookmarkEnd w:id="14"/>
       <w:r>
@@ -6175,21 +6133,7 @@
         <w:rPr>
           <w:rFonts w:ascii="Arial" w:eastAsia="Arial" w:hAnsi="Arial" w:cs="Arial"/>
         </w:rPr>
-        <w:t xml:space="preserve">Socket is created on both server and client </w:t>
-      </w:r>
-      <w:proofErr w:type="gramStart"/>
-      <w:r>
-        <w:rPr>
-          <w:rFonts w:ascii="Arial" w:eastAsia="Arial" w:hAnsi="Arial" w:cs="Arial"/>
-        </w:rPr>
-        <w:t>side ,</w:t>
-      </w:r>
-      <w:proofErr w:type="gramEnd"/>
-      <w:r>
-        <w:rPr>
-          <w:rFonts w:ascii="Arial" w:eastAsia="Arial" w:hAnsi="Arial" w:cs="Arial"/>
-        </w:rPr>
-        <w:t xml:space="preserve"> </w:t>
+        <w:t xml:space="preserve">Socket is created on both server and client side , </w:t>
       </w:r>
       <w:r>
         <w:rPr>
@@ -6264,7 +6208,6 @@
           <w:rFonts w:ascii="Arial" w:eastAsia="Arial" w:hAnsi="Arial" w:cs="Arial"/>
           <w:u w:val="single"/>
         </w:rPr>
-        <w:lastRenderedPageBreak/>
         <w:t>Login</w:t>
       </w:r>
       <w:r>
@@ -6289,6 +6232,7 @@
         <w:rPr>
           <w:rFonts w:ascii="Arial" w:eastAsia="Arial" w:hAnsi="Arial" w:cs="Arial"/>
         </w:rPr>
+        <w:lastRenderedPageBreak/>
         <w:t xml:space="preserve">In this module the credentials entered by the client are then validated. If the client enters valid </w:t>
       </w:r>
       <w:r>
@@ -8546,15 +8490,7 @@
         <w:jc w:val="both"/>
       </w:pPr>
       <w:r>
-        <w:t xml:space="preserve">After that it will be asking for login. There will be two cases one is for new member if he/she is new need to be registered and then logged </w:t>
-      </w:r>
-      <w:proofErr w:type="gramStart"/>
-      <w:r>
-        <w:t>in .</w:t>
-      </w:r>
-      <w:proofErr w:type="gramEnd"/>
-      <w:r>
-        <w:t xml:space="preserve"> If it is already existing user, it will be redirected to login page. After entering the username and password it will be showing the below commands.</w:t>
+        <w:t>After that it will be asking for login. There will be two cases one is for new member if he/she is new need to be registered and then logged in . If it is already existing user, it will be redirected to login page. After entering the username and password it will be showing the below commands.</w:t>
       </w:r>
     </w:p>
     <w:p>
@@ -9870,13 +9806,8 @@
       <w:bookmarkStart w:id="81" w:name="_1jlao46" w:colFirst="0" w:colLast="0"/>
       <w:bookmarkEnd w:id="81"/>
       <w:r>
-        <w:t xml:space="preserve">         </w:t>
-      </w:r>
-      <w:proofErr w:type="gramStart"/>
-      <w:r>
-        <w:t>5.5  Configuration</w:t>
-      </w:r>
-      <w:proofErr w:type="gramEnd"/>
+        <w:t xml:space="preserve">         5.5 Configuration</w:t>
+      </w:r>
     </w:p>
     <w:p>
       <w:pPr>
@@ -9963,15 +9894,7 @@
       <w:bookmarkStart w:id="84" w:name="_xvir7l" w:colFirst="0" w:colLast="0"/>
       <w:bookmarkEnd w:id="84"/>
       <w:r>
-        <w:t xml:space="preserve">        </w:t>
-      </w:r>
-      <w:proofErr w:type="gramStart"/>
-      <w:r>
-        <w:t>5.5.3  Network</w:t>
-      </w:r>
-      <w:proofErr w:type="gramEnd"/>
-      <w:r>
-        <w:t xml:space="preserve"> </w:t>
+        <w:t xml:space="preserve">        5.5.3 Network </w:t>
       </w:r>
     </w:p>
     <w:p>
@@ -10010,13 +9933,8 @@
       <w:bookmarkStart w:id="85" w:name="_3hv69ve" w:colFirst="0" w:colLast="0"/>
       <w:bookmarkEnd w:id="85"/>
       <w:r>
-        <w:t xml:space="preserve">        </w:t>
-      </w:r>
-      <w:proofErr w:type="gramStart"/>
-      <w:r>
-        <w:t>5.5.4  Desktop</w:t>
-      </w:r>
-      <w:proofErr w:type="gramEnd"/>
+        <w:t xml:space="preserve">        5.5.4 Desktop</w:t>
+      </w:r>
     </w:p>
     <w:p>
       <w:pPr>
